--- a/Assignment1/Zaheen Kadri 50 WTUIUX Assignment1 Task 1.docx
+++ b/Assignment1/Zaheen Kadri 50 WTUIUX Assignment1 Task 1.docx
@@ -259,6 +259,9 @@
         </w:rPr>
       </w:pPr>
       <w:r>
+        <w:rPr>
+          <w:noProof/>
+        </w:rPr>
         <w:drawing>
           <wp:anchor distT="0" distB="0" distL="114300" distR="114300" simplePos="0" relativeHeight="251658240" behindDoc="0" locked="0" layoutInCell="1" allowOverlap="1" wp14:anchorId="6ABFA643" wp14:editId="395311D5">
             <wp:simplePos x="0" y="0"/>
@@ -463,6 +466,7 @@
         <w:rPr>
           <w:b/>
           <w:bCs/>
+          <w:noProof/>
           <w:sz w:val="28"/>
           <w:szCs w:val="28"/>
         </w:rPr>
@@ -583,6 +587,7 @@
         <w:rPr>
           <w:b/>
           <w:bCs/>
+          <w:noProof/>
           <w:sz w:val="28"/>
           <w:szCs w:val="28"/>
         </w:rPr>
@@ -701,6 +706,7 @@
         <w:rPr>
           <w:b/>
           <w:bCs/>
+          <w:noProof/>
           <w:sz w:val="28"/>
           <w:szCs w:val="28"/>
         </w:rPr>
@@ -819,36 +825,16 @@
           <w:sz w:val="28"/>
           <w:szCs w:val="28"/>
         </w:rPr>
-        <w:t xml:space="preserve">Step 5 </w:t>
-      </w:r>
-      <w:proofErr w:type="gramStart"/>
-      <w:r>
-        <w:rPr>
-          <w:b/>
-          <w:bCs/>
-          <w:sz w:val="28"/>
-          <w:szCs w:val="28"/>
-        </w:rPr>
-        <w:t>-  T</w:t>
-      </w:r>
-      <w:r>
-        <w:rPr>
-          <w:b/>
-          <w:bCs/>
-          <w:sz w:val="28"/>
-          <w:szCs w:val="28"/>
-        </w:rPr>
-        <w:t>ype</w:t>
-      </w:r>
-      <w:proofErr w:type="gramEnd"/>
-      <w:r>
-        <w:rPr>
-          <w:b/>
-          <w:bCs/>
-          <w:sz w:val="28"/>
-          <w:szCs w:val="28"/>
-        </w:rPr>
-        <w:t xml:space="preserve"> the folder name followed by a slash (/) to create the folder structure</w:t>
+        <w:t>Step 5 -  T</w:t>
+      </w:r>
+      <w:r>
+        <w:rPr>
+          <w:b/>
+          <w:bCs/>
+          <w:sz w:val="28"/>
+          <w:szCs w:val="28"/>
+        </w:rPr>
+        <w:t>ype the folder name followed by a slash (/) to create the folder structure</w:t>
       </w:r>
       <w:r>
         <w:rPr>
@@ -887,6 +873,7 @@
         <w:rPr>
           <w:b/>
           <w:bCs/>
+          <w:noProof/>
           <w:sz w:val="28"/>
           <w:szCs w:val="28"/>
         </w:rPr>
@@ -987,6 +974,7 @@
         <w:rPr>
           <w:b/>
           <w:bCs/>
+          <w:noProof/>
           <w:sz w:val="28"/>
           <w:szCs w:val="28"/>
         </w:rPr>
@@ -1034,6 +1022,154 @@
           <w:szCs w:val="28"/>
         </w:rPr>
         <w:t xml:space="preserve"> </w:t>
+      </w:r>
+    </w:p>
+    <w:p>
+      <w:pPr>
+        <w:ind w:left="-851"/>
+        <w:jc w:val="both"/>
+        <w:rPr>
+          <w:b/>
+          <w:bCs/>
+          <w:sz w:val="28"/>
+          <w:szCs w:val="28"/>
+        </w:rPr>
+      </w:pPr>
+    </w:p>
+    <w:p>
+      <w:pPr>
+        <w:ind w:left="-851"/>
+        <w:jc w:val="both"/>
+        <w:rPr>
+          <w:b/>
+          <w:bCs/>
+          <w:sz w:val="28"/>
+          <w:szCs w:val="28"/>
+        </w:rPr>
+      </w:pPr>
+    </w:p>
+    <w:p>
+      <w:pPr>
+        <w:ind w:left="-851"/>
+        <w:jc w:val="both"/>
+        <w:rPr>
+          <w:b/>
+          <w:bCs/>
+          <w:sz w:val="28"/>
+          <w:szCs w:val="28"/>
+        </w:rPr>
+      </w:pPr>
+    </w:p>
+    <w:p>
+      <w:pPr>
+        <w:ind w:left="-851"/>
+        <w:jc w:val="both"/>
+        <w:rPr>
+          <w:b/>
+          <w:bCs/>
+          <w:sz w:val="28"/>
+          <w:szCs w:val="28"/>
+        </w:rPr>
+      </w:pPr>
+    </w:p>
+    <w:p>
+      <w:pPr>
+        <w:ind w:left="-851"/>
+        <w:jc w:val="both"/>
+        <w:rPr>
+          <w:b/>
+          <w:bCs/>
+          <w:sz w:val="28"/>
+          <w:szCs w:val="28"/>
+        </w:rPr>
+      </w:pPr>
+    </w:p>
+    <w:p>
+      <w:pPr>
+        <w:ind w:left="-851"/>
+        <w:jc w:val="both"/>
+        <w:rPr>
+          <w:b/>
+          <w:bCs/>
+          <w:sz w:val="28"/>
+          <w:szCs w:val="28"/>
+        </w:rPr>
+      </w:pPr>
+      <w:r>
+        <w:rPr>
+          <w:b/>
+          <w:bCs/>
+          <w:sz w:val="28"/>
+          <w:szCs w:val="28"/>
+        </w:rPr>
+        <w:t>Step 7 – Add the file into the assignment 1 folder</w:t>
+      </w:r>
+    </w:p>
+    <w:p>
+      <w:pPr>
+        <w:ind w:left="-851"/>
+        <w:jc w:val="both"/>
+        <w:rPr>
+          <w:b/>
+          <w:bCs/>
+          <w:sz w:val="28"/>
+          <w:szCs w:val="28"/>
+        </w:rPr>
+      </w:pPr>
+    </w:p>
+    <w:p>
+      <w:pPr>
+        <w:ind w:left="-851"/>
+        <w:jc w:val="both"/>
+        <w:rPr>
+          <w:b/>
+          <w:bCs/>
+          <w:sz w:val="28"/>
+          <w:szCs w:val="28"/>
+        </w:rPr>
+      </w:pPr>
+      <w:r>
+        <w:rPr>
+          <w:b/>
+          <w:bCs/>
+          <w:sz w:val="28"/>
+          <w:szCs w:val="28"/>
+        </w:rPr>
+        <w:drawing>
+          <wp:inline distT="0" distB="0" distL="0" distR="0" wp14:anchorId="6F2E547A" wp14:editId="47C94CCA">
+            <wp:extent cx="5731510" cy="2589530"/>
+            <wp:effectExtent l="0" t="0" r="2540" b="1270"/>
+            <wp:docPr id="1255382548" name="Picture 1"/>
+            <wp:cNvGraphicFramePr>
+              <a:graphicFrameLocks xmlns:a="http://schemas.openxmlformats.org/drawingml/2006/main" noChangeAspect="1"/>
+            </wp:cNvGraphicFramePr>
+            <a:graphic xmlns:a="http://schemas.openxmlformats.org/drawingml/2006/main">
+              <a:graphicData uri="http://schemas.openxmlformats.org/drawingml/2006/picture">
+                <pic:pic xmlns:pic="http://schemas.openxmlformats.org/drawingml/2006/picture">
+                  <pic:nvPicPr>
+                    <pic:cNvPr id="1255382548" name=""/>
+                    <pic:cNvPicPr/>
+                  </pic:nvPicPr>
+                  <pic:blipFill>
+                    <a:blip r:embed="rId12"/>
+                    <a:stretch>
+                      <a:fillRect/>
+                    </a:stretch>
+                  </pic:blipFill>
+                  <pic:spPr>
+                    <a:xfrm>
+                      <a:off x="0" y="0"/>
+                      <a:ext cx="5731510" cy="2589530"/>
+                    </a:xfrm>
+                    <a:prstGeom prst="rect">
+                      <a:avLst/>
+                    </a:prstGeom>
+                  </pic:spPr>
+                </pic:pic>
+              </a:graphicData>
+            </a:graphic>
+          </wp:inline>
+        </w:drawing>
       </w:r>
     </w:p>
     <w:p>
@@ -1723,6 +1859,7 @@
   <w:style w:type="character" w:default="1" w:styleId="DefaultParagraphFont">
     <w:name w:val="Default Paragraph Font"/>
     <w:uiPriority w:val="1"/>
+    <w:semiHidden/>
     <w:unhideWhenUsed/>
   </w:style>
   <w:style w:type="table" w:default="1" w:styleId="TableNormal">
